--- a/Jobsheet 4/P5_TI_1E_Tomi Martino Affandi.docx
+++ b/Jobsheet 4/P5_TI_1E_Tomi Martino Affandi.docx
@@ -419,29 +419,7 @@
           <w:szCs w:val="24"/>
         </w:rPr>
         <w:lastRenderedPageBreak/>
-        <w:t>4.1</w:t>
-      </w:r>
-      <w:r>
-        <w:rPr>
-          <w:rFonts w:ascii="Times New Roman" w:hAnsi="Times New Roman" w:cs="Times New Roman"/>
-          <w:b/>
-          <w:bCs/>
-          <w:color w:val="0F0F0F"/>
-          <w:sz w:val="24"/>
-          <w:szCs w:val="24"/>
-        </w:rPr>
-        <w:t xml:space="preserve"> </w:t>
-      </w:r>
-      <w:r>
-        <w:rPr>
-          <w:rFonts w:ascii="Times New Roman" w:hAnsi="Times New Roman" w:cs="Times New Roman"/>
-          <w:b/>
-          <w:bCs/>
-          <w:color w:val="0F0F0F"/>
-          <w:sz w:val="24"/>
-          <w:szCs w:val="24"/>
-        </w:rPr>
-        <w:t xml:space="preserve">Tujuan </w:t>
+        <w:t xml:space="preserve">4.1 Tujuan </w:t>
       </w:r>
       <w:proofErr w:type="spellStart"/>
       <w:r>
@@ -1132,6 +1110,7 @@
           <w:rFonts w:ascii="Times New Roman" w:hAnsi="Times New Roman" w:cs="Times New Roman"/>
           <w:b/>
           <w:bCs/>
+          <w:noProof/>
           <w:color w:val="0F0F0F"/>
           <w:sz w:val="24"/>
           <w:szCs w:val="24"/>
@@ -2018,6 +1997,7 @@
           <w:rFonts w:ascii="Times New Roman" w:hAnsi="Times New Roman" w:cs="Times New Roman"/>
           <w:b/>
           <w:bCs/>
+          <w:noProof/>
           <w:color w:val="0F0F0F"/>
           <w:sz w:val="24"/>
           <w:szCs w:val="24"/>
@@ -2258,6 +2238,7 @@
           <w:rFonts w:ascii="Times New Roman" w:hAnsi="Times New Roman" w:cs="Times New Roman"/>
           <w:b/>
           <w:bCs/>
+          <w:noProof/>
           <w:color w:val="0F0F0F"/>
           <w:sz w:val="24"/>
           <w:szCs w:val="24"/>
@@ -3142,6 +3123,7 @@
           <w:rFonts w:ascii="Times New Roman" w:hAnsi="Times New Roman" w:cs="Times New Roman"/>
           <w:b/>
           <w:bCs/>
+          <w:noProof/>
           <w:color w:val="0F0F0F"/>
           <w:sz w:val="24"/>
           <w:szCs w:val="24"/>
@@ -4584,6 +4566,7 @@
           <w:rFonts w:ascii="Times New Roman" w:hAnsi="Times New Roman" w:cs="Times New Roman"/>
           <w:b/>
           <w:bCs/>
+          <w:noProof/>
           <w:color w:val="0F0F0F"/>
           <w:sz w:val="24"/>
           <w:szCs w:val="24"/>
@@ -4753,6 +4736,7 @@
           <w:rFonts w:ascii="Times New Roman" w:hAnsi="Times New Roman" w:cs="Times New Roman"/>
           <w:b/>
           <w:bCs/>
+          <w:noProof/>
           <w:color w:val="0F0F0F"/>
           <w:sz w:val="24"/>
           <w:szCs w:val="24"/>
@@ -4916,6 +4900,770 @@
           <w:szCs w:val="24"/>
         </w:rPr>
       </w:pPr>
+      <w:r>
+        <w:rPr>
+          <w:rFonts w:ascii="Times New Roman" w:hAnsi="Times New Roman" w:cs="Times New Roman"/>
+          <w:b/>
+          <w:bCs/>
+          <w:color w:val="0F0F0F"/>
+          <w:sz w:val="24"/>
+          <w:szCs w:val="24"/>
+        </w:rPr>
+        <w:t>Code:</w:t>
+      </w:r>
+    </w:p>
+    <w:p>
+      <w:pPr>
+        <w:spacing w:line="240" w:lineRule="auto"/>
+        <w:rPr>
+          <w:rFonts w:ascii="Times New Roman" w:hAnsi="Times New Roman" w:cs="Times New Roman"/>
+          <w:b/>
+          <w:bCs/>
+          <w:color w:val="0F0F0F"/>
+          <w:sz w:val="24"/>
+          <w:szCs w:val="24"/>
+        </w:rPr>
+      </w:pPr>
+      <w:hyperlink r:id="rId21" w:history="1">
+        <w:r>
+          <w:rPr>
+            <w:rStyle w:val="Hyperlink"/>
+            <w:rFonts w:ascii="Times New Roman" w:hAnsi="Times New Roman" w:cs="Times New Roman"/>
+            <w:b/>
+            <w:bCs/>
+            <w:sz w:val="24"/>
+            <w:szCs w:val="24"/>
+          </w:rPr>
+          <w:t>https://github.com/TomiMartinoAffandi/Algoritma---</w:t>
+        </w:r>
+        <w:proofErr w:type="spellStart"/>
+        <w:r>
+          <w:rPr>
+            <w:rStyle w:val="Hyperlink"/>
+            <w:rFonts w:ascii="Times New Roman" w:hAnsi="Times New Roman" w:cs="Times New Roman"/>
+            <w:b/>
+            <w:bCs/>
+            <w:sz w:val="24"/>
+            <w:szCs w:val="24"/>
+          </w:rPr>
+          <w:t>Struktur</w:t>
+        </w:r>
+        <w:proofErr w:type="spellEnd"/>
+        <w:r>
+          <w:rPr>
+            <w:rStyle w:val="Hyperlink"/>
+            <w:rFonts w:ascii="Times New Roman" w:hAnsi="Times New Roman" w:cs="Times New Roman"/>
+            <w:b/>
+            <w:bCs/>
+            <w:sz w:val="24"/>
+            <w:szCs w:val="24"/>
+          </w:rPr>
+          <w:t>-Data/commit/6c3f39e79d0f4603cec72454455816c37b075b9e</w:t>
+        </w:r>
+      </w:hyperlink>
+    </w:p>
+    <w:p>
+      <w:pPr>
+        <w:spacing w:line="240" w:lineRule="auto"/>
+        <w:rPr>
+          <w:rFonts w:ascii="Times New Roman" w:hAnsi="Times New Roman" w:cs="Times New Roman"/>
+          <w:b/>
+          <w:bCs/>
+          <w:color w:val="0F0F0F"/>
+          <w:sz w:val="24"/>
+          <w:szCs w:val="24"/>
+        </w:rPr>
+      </w:pPr>
+      <w:r>
+        <w:rPr>
+          <w:rFonts w:ascii="Times New Roman" w:hAnsi="Times New Roman" w:cs="Times New Roman"/>
+          <w:b/>
+          <w:bCs/>
+          <w:color w:val="0F0F0F"/>
+          <w:sz w:val="24"/>
+          <w:szCs w:val="24"/>
+        </w:rPr>
+        <w:t>Output:</w:t>
+      </w:r>
+    </w:p>
+    <w:p>
+      <w:pPr>
+        <w:spacing w:line="240" w:lineRule="auto"/>
+        <w:rPr>
+          <w:rFonts w:ascii="Times New Roman" w:hAnsi="Times New Roman" w:cs="Times New Roman"/>
+          <w:b/>
+          <w:bCs/>
+          <w:color w:val="0F0F0F"/>
+          <w:sz w:val="24"/>
+          <w:szCs w:val="24"/>
+        </w:rPr>
+      </w:pPr>
+      <w:r>
+        <w:rPr>
+          <w:rFonts w:ascii="Times New Roman" w:hAnsi="Times New Roman" w:cs="Times New Roman"/>
+          <w:b/>
+          <w:bCs/>
+          <w:color w:val="0F0F0F"/>
+          <w:sz w:val="24"/>
+          <w:szCs w:val="24"/>
+        </w:rPr>
+        <w:drawing>
+          <wp:inline distT="0" distB="0" distL="0" distR="0" wp14:anchorId="1EBFEBC0" wp14:editId="1D65F8EF">
+            <wp:extent cx="5731510" cy="3033395"/>
+            <wp:effectExtent l="0" t="0" r="0" b="0"/>
+            <wp:docPr id="370859944" name="Picture 1"/>
+            <wp:cNvGraphicFramePr>
+              <a:graphicFrameLocks xmlns:a="http://schemas.openxmlformats.org/drawingml/2006/main" noChangeAspect="1"/>
+            </wp:cNvGraphicFramePr>
+            <a:graphic xmlns:a="http://schemas.openxmlformats.org/drawingml/2006/main">
+              <a:graphicData uri="http://schemas.openxmlformats.org/drawingml/2006/picture">
+                <pic:pic xmlns:pic="http://schemas.openxmlformats.org/drawingml/2006/picture">
+                  <pic:nvPicPr>
+                    <pic:cNvPr id="370859944" name=""/>
+                    <pic:cNvPicPr/>
+                  </pic:nvPicPr>
+                  <pic:blipFill>
+                    <a:blip r:embed="rId22"/>
+                    <a:stretch>
+                      <a:fillRect/>
+                    </a:stretch>
+                  </pic:blipFill>
+                  <pic:spPr>
+                    <a:xfrm>
+                      <a:off x="0" y="0"/>
+                      <a:ext cx="5731510" cy="3033395"/>
+                    </a:xfrm>
+                    <a:prstGeom prst="rect">
+                      <a:avLst/>
+                    </a:prstGeom>
+                  </pic:spPr>
+                </pic:pic>
+              </a:graphicData>
+            </a:graphic>
+          </wp:inline>
+        </w:drawing>
+      </w:r>
+    </w:p>
+    <w:p>
+      <w:pPr>
+        <w:spacing w:line="240" w:lineRule="auto"/>
+        <w:rPr>
+          <w:rFonts w:ascii="Times New Roman" w:hAnsi="Times New Roman" w:cs="Times New Roman"/>
+          <w:b/>
+          <w:bCs/>
+          <w:color w:val="0F0F0F"/>
+          <w:sz w:val="24"/>
+          <w:szCs w:val="24"/>
+        </w:rPr>
+      </w:pPr>
+      <w:proofErr w:type="spellStart"/>
+      <w:r>
+        <w:rPr>
+          <w:rFonts w:ascii="Times New Roman" w:hAnsi="Times New Roman" w:cs="Times New Roman"/>
+          <w:b/>
+          <w:bCs/>
+          <w:color w:val="0F0F0F"/>
+          <w:sz w:val="24"/>
+          <w:szCs w:val="24"/>
+        </w:rPr>
+        <w:t>Pertanyaan</w:t>
+      </w:r>
+      <w:proofErr w:type="spellEnd"/>
+    </w:p>
+    <w:p>
+      <w:pPr>
+        <w:pStyle w:val="ListParagraph"/>
+        <w:numPr>
+          <w:ilvl w:val="0"/>
+          <w:numId w:val="39"/>
+        </w:numPr>
+        <w:spacing w:line="240" w:lineRule="auto"/>
+        <w:rPr>
+          <w:rFonts w:ascii="Times New Roman" w:hAnsi="Times New Roman" w:cs="Times New Roman"/>
+          <w:color w:val="0F0F0F"/>
+          <w:sz w:val="24"/>
+          <w:szCs w:val="24"/>
+        </w:rPr>
+      </w:pPr>
+      <w:proofErr w:type="spellStart"/>
+      <w:r>
+        <w:rPr>
+          <w:rFonts w:ascii="Times New Roman" w:hAnsi="Times New Roman" w:cs="Times New Roman"/>
+          <w:color w:val="0F0F0F"/>
+          <w:sz w:val="24"/>
+          <w:szCs w:val="24"/>
+        </w:rPr>
+        <w:t>Berfungsi</w:t>
+      </w:r>
+      <w:proofErr w:type="spellEnd"/>
+      <w:r>
+        <w:rPr>
+          <w:rFonts w:ascii="Times New Roman" w:hAnsi="Times New Roman" w:cs="Times New Roman"/>
+          <w:color w:val="0F0F0F"/>
+          <w:sz w:val="24"/>
+          <w:szCs w:val="24"/>
+        </w:rPr>
+        <w:t xml:space="preserve"> </w:t>
+      </w:r>
+      <w:proofErr w:type="spellStart"/>
+      <w:r>
+        <w:rPr>
+          <w:rFonts w:ascii="Times New Roman" w:hAnsi="Times New Roman" w:cs="Times New Roman"/>
+          <w:color w:val="0F0F0F"/>
+          <w:sz w:val="24"/>
+          <w:szCs w:val="24"/>
+        </w:rPr>
+        <w:t>sebagai</w:t>
+      </w:r>
+      <w:proofErr w:type="spellEnd"/>
+      <w:r>
+        <w:rPr>
+          <w:rFonts w:ascii="Times New Roman" w:hAnsi="Times New Roman" w:cs="Times New Roman"/>
+          <w:color w:val="0F0F0F"/>
+          <w:sz w:val="24"/>
+          <w:szCs w:val="24"/>
+        </w:rPr>
+        <w:t xml:space="preserve"> combine </w:t>
+      </w:r>
+      <w:proofErr w:type="spellStart"/>
+      <w:r>
+        <w:rPr>
+          <w:rFonts w:ascii="Times New Roman" w:hAnsi="Times New Roman" w:cs="Times New Roman"/>
+          <w:color w:val="0F0F0F"/>
+          <w:sz w:val="24"/>
+          <w:szCs w:val="24"/>
+        </w:rPr>
+        <w:t>yaitu</w:t>
+      </w:r>
+      <w:proofErr w:type="spellEnd"/>
+      <w:r>
+        <w:rPr>
+          <w:rFonts w:ascii="Times New Roman" w:hAnsi="Times New Roman" w:cs="Times New Roman"/>
+          <w:color w:val="0F0F0F"/>
+          <w:sz w:val="24"/>
+          <w:szCs w:val="24"/>
+        </w:rPr>
+        <w:t xml:space="preserve"> </w:t>
+      </w:r>
+      <w:proofErr w:type="spellStart"/>
+      <w:r>
+        <w:rPr>
+          <w:rFonts w:ascii="Times New Roman" w:hAnsi="Times New Roman" w:cs="Times New Roman"/>
+          <w:color w:val="0F0F0F"/>
+          <w:sz w:val="24"/>
+          <w:szCs w:val="24"/>
+        </w:rPr>
+        <w:t>menghitung</w:t>
+      </w:r>
+      <w:proofErr w:type="spellEnd"/>
+      <w:r>
+        <w:rPr>
+          <w:rFonts w:ascii="Times New Roman" w:hAnsi="Times New Roman" w:cs="Times New Roman"/>
+          <w:color w:val="0F0F0F"/>
+          <w:sz w:val="24"/>
+          <w:szCs w:val="24"/>
+        </w:rPr>
+        <w:t xml:space="preserve"> </w:t>
+      </w:r>
+      <w:proofErr w:type="spellStart"/>
+      <w:r>
+        <w:rPr>
+          <w:rFonts w:ascii="Times New Roman" w:hAnsi="Times New Roman" w:cs="Times New Roman"/>
+          <w:color w:val="0F0F0F"/>
+          <w:sz w:val="24"/>
+          <w:szCs w:val="24"/>
+        </w:rPr>
+        <w:t>keseluruhan</w:t>
+      </w:r>
+      <w:proofErr w:type="spellEnd"/>
+      <w:r>
+        <w:rPr>
+          <w:rFonts w:ascii="Times New Roman" w:hAnsi="Times New Roman" w:cs="Times New Roman"/>
+          <w:color w:val="0F0F0F"/>
+          <w:sz w:val="24"/>
+          <w:szCs w:val="24"/>
+        </w:rPr>
+        <w:t xml:space="preserve"> array </w:t>
+      </w:r>
+      <w:proofErr w:type="spellStart"/>
+      <w:r>
+        <w:rPr>
+          <w:rFonts w:ascii="Times New Roman" w:hAnsi="Times New Roman" w:cs="Times New Roman"/>
+          <w:color w:val="0F0F0F"/>
+          <w:sz w:val="24"/>
+          <w:szCs w:val="24"/>
+        </w:rPr>
+        <w:t>setelah</w:t>
+      </w:r>
+      <w:proofErr w:type="spellEnd"/>
+      <w:r>
+        <w:rPr>
+          <w:rFonts w:ascii="Times New Roman" w:hAnsi="Times New Roman" w:cs="Times New Roman"/>
+          <w:color w:val="0F0F0F"/>
+          <w:sz w:val="24"/>
+          <w:szCs w:val="24"/>
+        </w:rPr>
+        <w:t xml:space="preserve"> </w:t>
+      </w:r>
+      <w:proofErr w:type="spellStart"/>
+      <w:r>
+        <w:rPr>
+          <w:rFonts w:ascii="Times New Roman" w:hAnsi="Times New Roman" w:cs="Times New Roman"/>
+          <w:color w:val="0F0F0F"/>
+          <w:sz w:val="24"/>
+          <w:szCs w:val="24"/>
+        </w:rPr>
+        <w:t>melakukan</w:t>
+      </w:r>
+      <w:proofErr w:type="spellEnd"/>
+      <w:r>
+        <w:rPr>
+          <w:rFonts w:ascii="Times New Roman" w:hAnsi="Times New Roman" w:cs="Times New Roman"/>
+          <w:color w:val="0F0F0F"/>
+          <w:sz w:val="24"/>
+          <w:szCs w:val="24"/>
+        </w:rPr>
+        <w:t xml:space="preserve"> divide dan solve </w:t>
+      </w:r>
+    </w:p>
+    <w:p>
+      <w:pPr>
+        <w:pStyle w:val="ListParagraph"/>
+        <w:numPr>
+          <w:ilvl w:val="0"/>
+          <w:numId w:val="39"/>
+        </w:numPr>
+        <w:spacing w:line="240" w:lineRule="auto"/>
+        <w:rPr>
+          <w:rFonts w:ascii="Times New Roman" w:hAnsi="Times New Roman" w:cs="Times New Roman"/>
+          <w:color w:val="0F0F0F"/>
+          <w:sz w:val="24"/>
+          <w:szCs w:val="24"/>
+        </w:rPr>
+      </w:pPr>
+      <w:proofErr w:type="spellStart"/>
+      <w:r>
+        <w:rPr>
+          <w:rFonts w:ascii="Times New Roman" w:hAnsi="Times New Roman" w:cs="Times New Roman"/>
+          <w:color w:val="0F0F0F"/>
+          <w:sz w:val="24"/>
+          <w:szCs w:val="24"/>
+        </w:rPr>
+        <w:t>Variabel</w:t>
+      </w:r>
+      <w:proofErr w:type="spellEnd"/>
+      <w:r>
+        <w:rPr>
+          <w:rFonts w:ascii="Times New Roman" w:hAnsi="Times New Roman" w:cs="Times New Roman"/>
+          <w:color w:val="0F0F0F"/>
+          <w:sz w:val="24"/>
+          <w:szCs w:val="24"/>
+        </w:rPr>
+        <w:t xml:space="preserve"> mid pada </w:t>
+      </w:r>
+      <w:proofErr w:type="spellStart"/>
+      <w:r>
+        <w:rPr>
+          <w:rFonts w:ascii="Times New Roman" w:hAnsi="Times New Roman" w:cs="Times New Roman"/>
+          <w:color w:val="0F0F0F"/>
+          <w:sz w:val="24"/>
+          <w:szCs w:val="24"/>
+        </w:rPr>
+        <w:t>metode</w:t>
+      </w:r>
+      <w:proofErr w:type="spellEnd"/>
+      <w:r>
+        <w:rPr>
+          <w:rFonts w:ascii="Times New Roman" w:hAnsi="Times New Roman" w:cs="Times New Roman"/>
+          <w:color w:val="0F0F0F"/>
+          <w:sz w:val="24"/>
+          <w:szCs w:val="24"/>
+        </w:rPr>
+        <w:t xml:space="preserve"> </w:t>
+      </w:r>
+      <w:proofErr w:type="spellStart"/>
+      <w:proofErr w:type="gramStart"/>
+      <w:r>
+        <w:rPr>
+          <w:rFonts w:ascii="Times New Roman" w:hAnsi="Times New Roman" w:cs="Times New Roman"/>
+          <w:color w:val="0F0F0F"/>
+          <w:sz w:val="24"/>
+          <w:szCs w:val="24"/>
+        </w:rPr>
+        <w:t>totalDC</w:t>
+      </w:r>
+      <w:proofErr w:type="spellEnd"/>
+      <w:r>
+        <w:rPr>
+          <w:rFonts w:ascii="Times New Roman" w:hAnsi="Times New Roman" w:cs="Times New Roman"/>
+          <w:color w:val="0F0F0F"/>
+          <w:sz w:val="24"/>
+          <w:szCs w:val="24"/>
+        </w:rPr>
+        <w:t xml:space="preserve">  </w:t>
+      </w:r>
+      <w:proofErr w:type="spellStart"/>
+      <w:r>
+        <w:rPr>
+          <w:rFonts w:ascii="Times New Roman" w:hAnsi="Times New Roman" w:cs="Times New Roman"/>
+          <w:color w:val="0F0F0F"/>
+          <w:sz w:val="24"/>
+          <w:szCs w:val="24"/>
+        </w:rPr>
+        <w:t>ber</w:t>
+      </w:r>
+      <w:r>
+        <w:rPr>
+          <w:rFonts w:ascii="Times New Roman" w:hAnsi="Times New Roman" w:cs="Times New Roman"/>
+          <w:color w:val="0F0F0F"/>
+          <w:sz w:val="24"/>
+          <w:szCs w:val="24"/>
+        </w:rPr>
+        <w:t>fungsi</w:t>
+      </w:r>
+      <w:proofErr w:type="spellEnd"/>
+      <w:proofErr w:type="gramEnd"/>
+      <w:r>
+        <w:rPr>
+          <w:rFonts w:ascii="Times New Roman" w:hAnsi="Times New Roman" w:cs="Times New Roman"/>
+          <w:color w:val="0F0F0F"/>
+          <w:sz w:val="24"/>
+          <w:szCs w:val="24"/>
+        </w:rPr>
+        <w:t xml:space="preserve"> </w:t>
+      </w:r>
+      <w:proofErr w:type="spellStart"/>
+      <w:r>
+        <w:rPr>
+          <w:rFonts w:ascii="Times New Roman" w:hAnsi="Times New Roman" w:cs="Times New Roman"/>
+          <w:color w:val="0F0F0F"/>
+          <w:sz w:val="24"/>
+          <w:szCs w:val="24"/>
+        </w:rPr>
+        <w:t>untuk</w:t>
+      </w:r>
+      <w:proofErr w:type="spellEnd"/>
+      <w:r>
+        <w:rPr>
+          <w:rFonts w:ascii="Times New Roman" w:hAnsi="Times New Roman" w:cs="Times New Roman"/>
+          <w:color w:val="0F0F0F"/>
+          <w:sz w:val="24"/>
+          <w:szCs w:val="24"/>
+        </w:rPr>
+        <w:t xml:space="preserve"> </w:t>
+      </w:r>
+      <w:proofErr w:type="spellStart"/>
+      <w:r>
+        <w:rPr>
+          <w:rFonts w:ascii="Times New Roman" w:hAnsi="Times New Roman" w:cs="Times New Roman"/>
+          <w:color w:val="0F0F0F"/>
+          <w:sz w:val="24"/>
+          <w:szCs w:val="24"/>
+        </w:rPr>
+        <w:t>menentukan</w:t>
+      </w:r>
+      <w:proofErr w:type="spellEnd"/>
+      <w:r>
+        <w:rPr>
+          <w:rFonts w:ascii="Times New Roman" w:hAnsi="Times New Roman" w:cs="Times New Roman"/>
+          <w:color w:val="0F0F0F"/>
+          <w:sz w:val="24"/>
+          <w:szCs w:val="24"/>
+        </w:rPr>
+        <w:t xml:space="preserve"> </w:t>
+      </w:r>
+      <w:proofErr w:type="spellStart"/>
+      <w:r>
+        <w:rPr>
+          <w:rFonts w:ascii="Times New Roman" w:hAnsi="Times New Roman" w:cs="Times New Roman"/>
+          <w:color w:val="0F0F0F"/>
+          <w:sz w:val="24"/>
+          <w:szCs w:val="24"/>
+        </w:rPr>
+        <w:t>indeks</w:t>
+      </w:r>
+      <w:proofErr w:type="spellEnd"/>
+      <w:r>
+        <w:rPr>
+          <w:rFonts w:ascii="Times New Roman" w:hAnsi="Times New Roman" w:cs="Times New Roman"/>
+          <w:color w:val="0F0F0F"/>
+          <w:sz w:val="24"/>
+          <w:szCs w:val="24"/>
+        </w:rPr>
+        <w:t xml:space="preserve"> </w:t>
+      </w:r>
+      <w:proofErr w:type="spellStart"/>
+      <w:r>
+        <w:rPr>
+          <w:rFonts w:ascii="Times New Roman" w:hAnsi="Times New Roman" w:cs="Times New Roman"/>
+          <w:color w:val="0F0F0F"/>
+          <w:sz w:val="24"/>
+          <w:szCs w:val="24"/>
+        </w:rPr>
+        <w:t>tengah</w:t>
+      </w:r>
+      <w:proofErr w:type="spellEnd"/>
+      <w:r>
+        <w:rPr>
+          <w:rFonts w:ascii="Times New Roman" w:hAnsi="Times New Roman" w:cs="Times New Roman"/>
+          <w:color w:val="0F0F0F"/>
+          <w:sz w:val="24"/>
+          <w:szCs w:val="24"/>
+        </w:rPr>
+        <w:t xml:space="preserve"> </w:t>
+      </w:r>
+      <w:proofErr w:type="spellStart"/>
+      <w:r>
+        <w:rPr>
+          <w:rFonts w:ascii="Times New Roman" w:hAnsi="Times New Roman" w:cs="Times New Roman"/>
+          <w:color w:val="0F0F0F"/>
+          <w:sz w:val="24"/>
+          <w:szCs w:val="24"/>
+        </w:rPr>
+        <w:t>dari</w:t>
+      </w:r>
+      <w:proofErr w:type="spellEnd"/>
+      <w:r>
+        <w:rPr>
+          <w:rFonts w:ascii="Times New Roman" w:hAnsi="Times New Roman" w:cs="Times New Roman"/>
+          <w:color w:val="0F0F0F"/>
+          <w:sz w:val="24"/>
+          <w:szCs w:val="24"/>
+        </w:rPr>
+        <w:t xml:space="preserve"> </w:t>
+      </w:r>
+      <w:proofErr w:type="spellStart"/>
+      <w:r>
+        <w:rPr>
+          <w:rFonts w:ascii="Times New Roman" w:hAnsi="Times New Roman" w:cs="Times New Roman"/>
+          <w:color w:val="0F0F0F"/>
+          <w:sz w:val="24"/>
+          <w:szCs w:val="24"/>
+        </w:rPr>
+        <w:t>rentang</w:t>
+      </w:r>
+      <w:proofErr w:type="spellEnd"/>
+      <w:r>
+        <w:rPr>
+          <w:rFonts w:ascii="Times New Roman" w:hAnsi="Times New Roman" w:cs="Times New Roman"/>
+          <w:color w:val="0F0F0F"/>
+          <w:sz w:val="24"/>
+          <w:szCs w:val="24"/>
+        </w:rPr>
+        <w:t xml:space="preserve"> array yang </w:t>
+      </w:r>
+      <w:proofErr w:type="spellStart"/>
+      <w:r>
+        <w:rPr>
+          <w:rFonts w:ascii="Times New Roman" w:hAnsi="Times New Roman" w:cs="Times New Roman"/>
+          <w:color w:val="0F0F0F"/>
+          <w:sz w:val="24"/>
+          <w:szCs w:val="24"/>
+        </w:rPr>
+        <w:t>diberikan</w:t>
+      </w:r>
+      <w:proofErr w:type="spellEnd"/>
+      <w:r>
+        <w:rPr>
+          <w:rFonts w:ascii="Times New Roman" w:hAnsi="Times New Roman" w:cs="Times New Roman"/>
+          <w:color w:val="0F0F0F"/>
+          <w:sz w:val="24"/>
+          <w:szCs w:val="24"/>
+        </w:rPr>
+        <w:t>.</w:t>
+      </w:r>
+    </w:p>
+    <w:p>
+      <w:pPr>
+        <w:pStyle w:val="ListParagraph"/>
+        <w:numPr>
+          <w:ilvl w:val="0"/>
+          <w:numId w:val="39"/>
+        </w:numPr>
+        <w:spacing w:line="240" w:lineRule="auto"/>
+        <w:rPr>
+          <w:rFonts w:ascii="Times New Roman" w:hAnsi="Times New Roman" w:cs="Times New Roman"/>
+          <w:color w:val="0F0F0F"/>
+          <w:sz w:val="24"/>
+          <w:szCs w:val="24"/>
+        </w:rPr>
+      </w:pPr>
+      <w:r>
+        <w:rPr>
+          <w:rFonts w:ascii="Times New Roman" w:hAnsi="Times New Roman" w:cs="Times New Roman"/>
+          <w:b/>
+          <w:bCs/>
+          <w:color w:val="0F0F0F"/>
+          <w:sz w:val="24"/>
+          <w:szCs w:val="24"/>
+        </w:rPr>
+        <w:t>Code:</w:t>
+      </w:r>
+    </w:p>
+    <w:p>
+      <w:pPr>
+        <w:pStyle w:val="ListParagraph"/>
+        <w:spacing w:line="240" w:lineRule="auto"/>
+        <w:rPr>
+          <w:rFonts w:ascii="Times New Roman" w:hAnsi="Times New Roman" w:cs="Times New Roman"/>
+          <w:color w:val="0F0F0F"/>
+          <w:sz w:val="24"/>
+          <w:szCs w:val="24"/>
+        </w:rPr>
+      </w:pPr>
+      <w:hyperlink r:id="rId23" w:history="1">
+        <w:r>
+          <w:rPr>
+            <w:rStyle w:val="Hyperlink"/>
+            <w:rFonts w:ascii="Times New Roman" w:hAnsi="Times New Roman" w:cs="Times New Roman"/>
+            <w:sz w:val="24"/>
+            <w:szCs w:val="24"/>
+          </w:rPr>
+          <w:t>https://github.com/TomiMartinoAffandi/Algoritma---</w:t>
+        </w:r>
+        <w:proofErr w:type="spellStart"/>
+        <w:r>
+          <w:rPr>
+            <w:rStyle w:val="Hyperlink"/>
+            <w:rFonts w:ascii="Times New Roman" w:hAnsi="Times New Roman" w:cs="Times New Roman"/>
+            <w:sz w:val="24"/>
+            <w:szCs w:val="24"/>
+          </w:rPr>
+          <w:t>Struktur</w:t>
+        </w:r>
+        <w:proofErr w:type="spellEnd"/>
+        <w:r>
+          <w:rPr>
+            <w:rStyle w:val="Hyperlink"/>
+            <w:rFonts w:ascii="Times New Roman" w:hAnsi="Times New Roman" w:cs="Times New Roman"/>
+            <w:sz w:val="24"/>
+            <w:szCs w:val="24"/>
+          </w:rPr>
+          <w:t>-Data/commit/a540b508d75541fa00999a0b0489e53d04c8a02b</w:t>
+        </w:r>
+      </w:hyperlink>
+    </w:p>
+    <w:p>
+      <w:pPr>
+        <w:pStyle w:val="ListParagraph"/>
+        <w:spacing w:line="240" w:lineRule="auto"/>
+        <w:rPr>
+          <w:rFonts w:ascii="Times New Roman" w:hAnsi="Times New Roman" w:cs="Times New Roman"/>
+          <w:b/>
+          <w:bCs/>
+          <w:color w:val="0F0F0F"/>
+          <w:sz w:val="24"/>
+          <w:szCs w:val="24"/>
+        </w:rPr>
+      </w:pPr>
+      <w:r>
+        <w:rPr>
+          <w:rFonts w:ascii="Times New Roman" w:hAnsi="Times New Roman" w:cs="Times New Roman"/>
+          <w:b/>
+          <w:bCs/>
+          <w:color w:val="0F0F0F"/>
+          <w:sz w:val="24"/>
+          <w:szCs w:val="24"/>
+        </w:rPr>
+        <w:t>Output:</w:t>
+      </w:r>
+    </w:p>
+    <w:p>
+      <w:pPr>
+        <w:pStyle w:val="ListParagraph"/>
+        <w:spacing w:line="240" w:lineRule="auto"/>
+        <w:rPr>
+          <w:rFonts w:ascii="Times New Roman" w:hAnsi="Times New Roman" w:cs="Times New Roman"/>
+          <w:b/>
+          <w:bCs/>
+          <w:color w:val="0F0F0F"/>
+          <w:sz w:val="24"/>
+          <w:szCs w:val="24"/>
+        </w:rPr>
+      </w:pPr>
+      <w:r>
+        <w:rPr>
+          <w:rFonts w:ascii="Times New Roman" w:hAnsi="Times New Roman" w:cs="Times New Roman"/>
+          <w:b/>
+          <w:bCs/>
+          <w:color w:val="0F0F0F"/>
+          <w:sz w:val="24"/>
+          <w:szCs w:val="24"/>
+        </w:rPr>
+        <w:lastRenderedPageBreak/>
+        <w:drawing>
+          <wp:inline distT="0" distB="0" distL="0" distR="0" wp14:anchorId="751D75EE" wp14:editId="67AF60E9">
+            <wp:extent cx="5731510" cy="5537835"/>
+            <wp:effectExtent l="0" t="0" r="0" b="0"/>
+            <wp:docPr id="1386275115" name="Picture 1"/>
+            <wp:cNvGraphicFramePr>
+              <a:graphicFrameLocks xmlns:a="http://schemas.openxmlformats.org/drawingml/2006/main" noChangeAspect="1"/>
+            </wp:cNvGraphicFramePr>
+            <a:graphic xmlns:a="http://schemas.openxmlformats.org/drawingml/2006/main">
+              <a:graphicData uri="http://schemas.openxmlformats.org/drawingml/2006/picture">
+                <pic:pic xmlns:pic="http://schemas.openxmlformats.org/drawingml/2006/picture">
+                  <pic:nvPicPr>
+                    <pic:cNvPr id="1386275115" name=""/>
+                    <pic:cNvPicPr/>
+                  </pic:nvPicPr>
+                  <pic:blipFill>
+                    <a:blip r:embed="rId24"/>
+                    <a:stretch>
+                      <a:fillRect/>
+                    </a:stretch>
+                  </pic:blipFill>
+                  <pic:spPr>
+                    <a:xfrm>
+                      <a:off x="0" y="0"/>
+                      <a:ext cx="5731510" cy="5537835"/>
+                    </a:xfrm>
+                    <a:prstGeom prst="rect">
+                      <a:avLst/>
+                    </a:prstGeom>
+                  </pic:spPr>
+                </pic:pic>
+              </a:graphicData>
+            </a:graphic>
+          </wp:inline>
+        </w:drawing>
+      </w:r>
+    </w:p>
+    <w:p>
+      <w:pPr>
+        <w:spacing w:line="240" w:lineRule="auto"/>
+        <w:rPr>
+          <w:rFonts w:ascii="Times New Roman" w:hAnsi="Times New Roman" w:cs="Times New Roman"/>
+          <w:b/>
+          <w:bCs/>
+          <w:color w:val="0F0F0F"/>
+          <w:sz w:val="24"/>
+          <w:szCs w:val="24"/>
+        </w:rPr>
+      </w:pPr>
+      <w:r>
+        <w:rPr>
+          <w:rFonts w:ascii="Times New Roman" w:hAnsi="Times New Roman" w:cs="Times New Roman"/>
+          <w:b/>
+          <w:bCs/>
+          <w:color w:val="0F0F0F"/>
+          <w:sz w:val="24"/>
+          <w:szCs w:val="24"/>
+        </w:rPr>
+        <w:t>Latihan Soal</w:t>
+      </w:r>
+    </w:p>
+    <w:p>
+      <w:pPr>
+        <w:spacing w:line="240" w:lineRule="auto"/>
+        <w:rPr>
+          <w:rFonts w:ascii="Times New Roman" w:hAnsi="Times New Roman" w:cs="Times New Roman"/>
+          <w:b/>
+          <w:bCs/>
+          <w:color w:val="0F0F0F"/>
+          <w:sz w:val="24"/>
+          <w:szCs w:val="24"/>
+        </w:rPr>
+      </w:pPr>
     </w:p>
     <w:sectPr>
       <w:pgSz w:w="11906" w:h="16838"/>
@@ -6822,6 +7570,95 @@
     </w:lvl>
   </w:abstractNum>
   <w:abstractNum w:abstractNumId="19" w15:restartNumberingAfterBreak="0">
+    <w:nsid w:val="37DD6957"/>
+    <w:multiLevelType w:val="hybridMultilevel"/>
+    <w:tmpl w:val="9D960316"/>
+    <w:lvl w:ilvl="0" w:tplc="3809000F">
+      <w:start w:val="1"/>
+      <w:numFmt w:val="decimal"/>
+      <w:lvlText w:val="%1."/>
+      <w:lvlJc w:val="left"/>
+      <w:pPr>
+        <w:ind w:left="720" w:hanging="360"/>
+      </w:pPr>
+      <w:rPr>
+        <w:rFonts w:hint="default"/>
+      </w:rPr>
+    </w:lvl>
+    <w:lvl w:ilvl="1" w:tplc="38090019" w:tentative="1">
+      <w:start w:val="1"/>
+      <w:numFmt w:val="lowerLetter"/>
+      <w:lvlText w:val="%2."/>
+      <w:lvlJc w:val="left"/>
+      <w:pPr>
+        <w:ind w:left="1440" w:hanging="360"/>
+      </w:pPr>
+    </w:lvl>
+    <w:lvl w:ilvl="2" w:tplc="3809001B" w:tentative="1">
+      <w:start w:val="1"/>
+      <w:numFmt w:val="lowerRoman"/>
+      <w:lvlText w:val="%3."/>
+      <w:lvlJc w:val="right"/>
+      <w:pPr>
+        <w:ind w:left="2160" w:hanging="180"/>
+      </w:pPr>
+    </w:lvl>
+    <w:lvl w:ilvl="3" w:tplc="3809000F" w:tentative="1">
+      <w:start w:val="1"/>
+      <w:numFmt w:val="decimal"/>
+      <w:lvlText w:val="%4."/>
+      <w:lvlJc w:val="left"/>
+      <w:pPr>
+        <w:ind w:left="2880" w:hanging="360"/>
+      </w:pPr>
+    </w:lvl>
+    <w:lvl w:ilvl="4" w:tplc="38090019" w:tentative="1">
+      <w:start w:val="1"/>
+      <w:numFmt w:val="lowerLetter"/>
+      <w:lvlText w:val="%5."/>
+      <w:lvlJc w:val="left"/>
+      <w:pPr>
+        <w:ind w:left="3600" w:hanging="360"/>
+      </w:pPr>
+    </w:lvl>
+    <w:lvl w:ilvl="5" w:tplc="3809001B" w:tentative="1">
+      <w:start w:val="1"/>
+      <w:numFmt w:val="lowerRoman"/>
+      <w:lvlText w:val="%6."/>
+      <w:lvlJc w:val="right"/>
+      <w:pPr>
+        <w:ind w:left="4320" w:hanging="180"/>
+      </w:pPr>
+    </w:lvl>
+    <w:lvl w:ilvl="6" w:tplc="3809000F" w:tentative="1">
+      <w:start w:val="1"/>
+      <w:numFmt w:val="decimal"/>
+      <w:lvlText w:val="%7."/>
+      <w:lvlJc w:val="left"/>
+      <w:pPr>
+        <w:ind w:left="5040" w:hanging="360"/>
+      </w:pPr>
+    </w:lvl>
+    <w:lvl w:ilvl="7" w:tplc="38090019" w:tentative="1">
+      <w:start w:val="1"/>
+      <w:numFmt w:val="lowerLetter"/>
+      <w:lvlText w:val="%8."/>
+      <w:lvlJc w:val="left"/>
+      <w:pPr>
+        <w:ind w:left="5760" w:hanging="360"/>
+      </w:pPr>
+    </w:lvl>
+    <w:lvl w:ilvl="8" w:tplc="3809001B" w:tentative="1">
+      <w:start w:val="1"/>
+      <w:numFmt w:val="lowerRoman"/>
+      <w:lvlText w:val="%9."/>
+      <w:lvlJc w:val="right"/>
+      <w:pPr>
+        <w:ind w:left="6480" w:hanging="180"/>
+      </w:pPr>
+    </w:lvl>
+  </w:abstractNum>
+  <w:abstractNum w:abstractNumId="20" w15:restartNumberingAfterBreak="0">
     <w:nsid w:val="3A436EF7"/>
     <w:multiLevelType w:val="multilevel"/>
     <w:tmpl w:val="740EDA66"/>
@@ -6941,7 +7778,7 @@
       </w:pPr>
     </w:lvl>
   </w:abstractNum>
-  <w:abstractNum w:abstractNumId="20" w15:restartNumberingAfterBreak="0">
+  <w:abstractNum w:abstractNumId="21" w15:restartNumberingAfterBreak="0">
     <w:nsid w:val="3CA30983"/>
     <w:multiLevelType w:val="hybridMultilevel"/>
     <w:tmpl w:val="7256E008"/>
@@ -6995,7 +7832,7 @@
       <w:lvlJc w:val="left"/>
     </w:lvl>
   </w:abstractNum>
-  <w:abstractNum w:abstractNumId="21" w15:restartNumberingAfterBreak="0">
+  <w:abstractNum w:abstractNumId="22" w15:restartNumberingAfterBreak="0">
     <w:nsid w:val="3EC122F3"/>
     <w:multiLevelType w:val="multilevel"/>
     <w:tmpl w:val="02EA06FA"/>
@@ -7112,7 +7949,7 @@
       </w:pPr>
     </w:lvl>
   </w:abstractNum>
-  <w:abstractNum w:abstractNumId="22" w15:restartNumberingAfterBreak="0">
+  <w:abstractNum w:abstractNumId="23" w15:restartNumberingAfterBreak="0">
     <w:nsid w:val="3F5A1F87"/>
     <w:multiLevelType w:val="hybridMultilevel"/>
     <w:tmpl w:val="8B2C9AE2"/>
@@ -7225,7 +8062,7 @@
       </w:rPr>
     </w:lvl>
   </w:abstractNum>
-  <w:abstractNum w:abstractNumId="23" w15:restartNumberingAfterBreak="0">
+  <w:abstractNum w:abstractNumId="24" w15:restartNumberingAfterBreak="0">
     <w:nsid w:val="44455240"/>
     <w:multiLevelType w:val="hybridMultilevel"/>
     <w:tmpl w:val="636460FC"/>
@@ -7314,7 +8151,7 @@
       </w:pPr>
     </w:lvl>
   </w:abstractNum>
-  <w:abstractNum w:abstractNumId="24" w15:restartNumberingAfterBreak="0">
+  <w:abstractNum w:abstractNumId="25" w15:restartNumberingAfterBreak="0">
     <w:nsid w:val="4CE8153F"/>
     <w:multiLevelType w:val="hybridMultilevel"/>
     <w:tmpl w:val="7966C2D8"/>
@@ -7403,7 +8240,7 @@
       </w:pPr>
     </w:lvl>
   </w:abstractNum>
-  <w:abstractNum w:abstractNumId="25" w15:restartNumberingAfterBreak="0">
+  <w:abstractNum w:abstractNumId="26" w15:restartNumberingAfterBreak="0">
     <w:nsid w:val="4DC12E33"/>
     <w:multiLevelType w:val="multilevel"/>
     <w:tmpl w:val="071ACD3C"/>
@@ -7516,7 +8353,7 @@
       </w:pPr>
     </w:lvl>
   </w:abstractNum>
-  <w:abstractNum w:abstractNumId="26" w15:restartNumberingAfterBreak="0">
+  <w:abstractNum w:abstractNumId="27" w15:restartNumberingAfterBreak="0">
     <w:nsid w:val="54D77BE8"/>
     <w:multiLevelType w:val="hybridMultilevel"/>
     <w:tmpl w:val="AAECAC60"/>
@@ -7605,7 +8442,7 @@
       </w:pPr>
     </w:lvl>
   </w:abstractNum>
-  <w:abstractNum w:abstractNumId="27" w15:restartNumberingAfterBreak="0">
+  <w:abstractNum w:abstractNumId="28" w15:restartNumberingAfterBreak="0">
     <w:nsid w:val="584E694E"/>
     <w:multiLevelType w:val="hybridMultilevel"/>
     <w:tmpl w:val="412221D0"/>
@@ -7718,7 +8555,7 @@
       </w:rPr>
     </w:lvl>
   </w:abstractNum>
-  <w:abstractNum w:abstractNumId="28" w15:restartNumberingAfterBreak="0">
+  <w:abstractNum w:abstractNumId="29" w15:restartNumberingAfterBreak="0">
     <w:nsid w:val="58FE3EF7"/>
     <w:multiLevelType w:val="hybridMultilevel"/>
     <w:tmpl w:val="ECB09EF0"/>
@@ -7831,7 +8668,7 @@
       </w:rPr>
     </w:lvl>
   </w:abstractNum>
-  <w:abstractNum w:abstractNumId="29" w15:restartNumberingAfterBreak="0">
+  <w:abstractNum w:abstractNumId="30" w15:restartNumberingAfterBreak="0">
     <w:nsid w:val="5E830FD4"/>
     <w:multiLevelType w:val="multilevel"/>
     <w:tmpl w:val="C7B27444"/>
@@ -7948,7 +8785,7 @@
       </w:pPr>
     </w:lvl>
   </w:abstractNum>
-  <w:abstractNum w:abstractNumId="30" w15:restartNumberingAfterBreak="0">
+  <w:abstractNum w:abstractNumId="31" w15:restartNumberingAfterBreak="0">
     <w:nsid w:val="5F7C6AB1"/>
     <w:multiLevelType w:val="hybridMultilevel"/>
     <w:tmpl w:val="C7687BEC"/>
@@ -8034,7 +8871,7 @@
       </w:pPr>
     </w:lvl>
   </w:abstractNum>
-  <w:abstractNum w:abstractNumId="31" w15:restartNumberingAfterBreak="0">
+  <w:abstractNum w:abstractNumId="32" w15:restartNumberingAfterBreak="0">
     <w:nsid w:val="687A4D04"/>
     <w:multiLevelType w:val="hybridMultilevel"/>
     <w:tmpl w:val="6EE4AC6E"/>
@@ -8123,7 +8960,7 @@
       </w:pPr>
     </w:lvl>
   </w:abstractNum>
-  <w:abstractNum w:abstractNumId="32" w15:restartNumberingAfterBreak="0">
+  <w:abstractNum w:abstractNumId="33" w15:restartNumberingAfterBreak="0">
     <w:nsid w:val="6B6717D0"/>
     <w:multiLevelType w:val="multilevel"/>
     <w:tmpl w:val="89FC06A0"/>
@@ -8272,7 +9109,96 @@
       </w:rPr>
     </w:lvl>
   </w:abstractNum>
-  <w:abstractNum w:abstractNumId="33" w15:restartNumberingAfterBreak="0">
+  <w:abstractNum w:abstractNumId="34" w15:restartNumberingAfterBreak="0">
+    <w:nsid w:val="6E6D0D57"/>
+    <w:multiLevelType w:val="hybridMultilevel"/>
+    <w:tmpl w:val="C3D09070"/>
+    <w:lvl w:ilvl="0" w:tplc="3809000F">
+      <w:start w:val="1"/>
+      <w:numFmt w:val="decimal"/>
+      <w:lvlText w:val="%1."/>
+      <w:lvlJc w:val="left"/>
+      <w:pPr>
+        <w:ind w:left="720" w:hanging="360"/>
+      </w:pPr>
+      <w:rPr>
+        <w:rFonts w:hint="default"/>
+      </w:rPr>
+    </w:lvl>
+    <w:lvl w:ilvl="1" w:tplc="38090019" w:tentative="1">
+      <w:start w:val="1"/>
+      <w:numFmt w:val="lowerLetter"/>
+      <w:lvlText w:val="%2."/>
+      <w:lvlJc w:val="left"/>
+      <w:pPr>
+        <w:ind w:left="1440" w:hanging="360"/>
+      </w:pPr>
+    </w:lvl>
+    <w:lvl w:ilvl="2" w:tplc="3809001B" w:tentative="1">
+      <w:start w:val="1"/>
+      <w:numFmt w:val="lowerRoman"/>
+      <w:lvlText w:val="%3."/>
+      <w:lvlJc w:val="right"/>
+      <w:pPr>
+        <w:ind w:left="2160" w:hanging="180"/>
+      </w:pPr>
+    </w:lvl>
+    <w:lvl w:ilvl="3" w:tplc="3809000F" w:tentative="1">
+      <w:start w:val="1"/>
+      <w:numFmt w:val="decimal"/>
+      <w:lvlText w:val="%4."/>
+      <w:lvlJc w:val="left"/>
+      <w:pPr>
+        <w:ind w:left="2880" w:hanging="360"/>
+      </w:pPr>
+    </w:lvl>
+    <w:lvl w:ilvl="4" w:tplc="38090019" w:tentative="1">
+      <w:start w:val="1"/>
+      <w:numFmt w:val="lowerLetter"/>
+      <w:lvlText w:val="%5."/>
+      <w:lvlJc w:val="left"/>
+      <w:pPr>
+        <w:ind w:left="3600" w:hanging="360"/>
+      </w:pPr>
+    </w:lvl>
+    <w:lvl w:ilvl="5" w:tplc="3809001B" w:tentative="1">
+      <w:start w:val="1"/>
+      <w:numFmt w:val="lowerRoman"/>
+      <w:lvlText w:val="%6."/>
+      <w:lvlJc w:val="right"/>
+      <w:pPr>
+        <w:ind w:left="4320" w:hanging="180"/>
+      </w:pPr>
+    </w:lvl>
+    <w:lvl w:ilvl="6" w:tplc="3809000F" w:tentative="1">
+      <w:start w:val="1"/>
+      <w:numFmt w:val="decimal"/>
+      <w:lvlText w:val="%7."/>
+      <w:lvlJc w:val="left"/>
+      <w:pPr>
+        <w:ind w:left="5040" w:hanging="360"/>
+      </w:pPr>
+    </w:lvl>
+    <w:lvl w:ilvl="7" w:tplc="38090019" w:tentative="1">
+      <w:start w:val="1"/>
+      <w:numFmt w:val="lowerLetter"/>
+      <w:lvlText w:val="%8."/>
+      <w:lvlJc w:val="left"/>
+      <w:pPr>
+        <w:ind w:left="5760" w:hanging="360"/>
+      </w:pPr>
+    </w:lvl>
+    <w:lvl w:ilvl="8" w:tplc="3809001B" w:tentative="1">
+      <w:start w:val="1"/>
+      <w:numFmt w:val="lowerRoman"/>
+      <w:lvlText w:val="%9."/>
+      <w:lvlJc w:val="right"/>
+      <w:pPr>
+        <w:ind w:left="6480" w:hanging="180"/>
+      </w:pPr>
+    </w:lvl>
+  </w:abstractNum>
+  <w:abstractNum w:abstractNumId="35" w15:restartNumberingAfterBreak="0">
     <w:nsid w:val="71CC70DD"/>
     <w:multiLevelType w:val="hybridMultilevel"/>
     <w:tmpl w:val="B5E6D420"/>
@@ -8361,7 +9287,7 @@
       </w:pPr>
     </w:lvl>
   </w:abstractNum>
-  <w:abstractNum w:abstractNumId="34" w15:restartNumberingAfterBreak="0">
+  <w:abstractNum w:abstractNumId="36" w15:restartNumberingAfterBreak="0">
     <w:nsid w:val="71D37241"/>
     <w:multiLevelType w:val="hybridMultilevel"/>
     <w:tmpl w:val="077ED7B0"/>
@@ -8474,7 +9400,7 @@
       </w:rPr>
     </w:lvl>
   </w:abstractNum>
-  <w:abstractNum w:abstractNumId="35" w15:restartNumberingAfterBreak="0">
+  <w:abstractNum w:abstractNumId="37" w15:restartNumberingAfterBreak="0">
     <w:nsid w:val="77926AD2"/>
     <w:multiLevelType w:val="hybridMultilevel"/>
     <w:tmpl w:val="975AF2FA"/>
@@ -8563,7 +9489,7 @@
       </w:pPr>
     </w:lvl>
   </w:abstractNum>
-  <w:abstractNum w:abstractNumId="36" w15:restartNumberingAfterBreak="0">
+  <w:abstractNum w:abstractNumId="38" w15:restartNumberingAfterBreak="0">
     <w:nsid w:val="795C0AE7"/>
     <w:multiLevelType w:val="hybridMultilevel"/>
     <w:tmpl w:val="E042C9FC"/>
@@ -8650,7 +9576,7 @@
     </w:lvl>
   </w:abstractNum>
   <w:num w:numId="1" w16cid:durableId="1341852769">
-    <w:abstractNumId w:val="26"/>
+    <w:abstractNumId w:val="27"/>
   </w:num>
   <w:num w:numId="2" w16cid:durableId="158816839">
     <w:abstractNumId w:val="16"/>
@@ -8665,19 +9591,19 @@
     <w:abstractNumId w:val="12"/>
   </w:num>
   <w:num w:numId="6" w16cid:durableId="91244766">
-    <w:abstractNumId w:val="20"/>
+    <w:abstractNumId w:val="21"/>
   </w:num>
   <w:num w:numId="7" w16cid:durableId="1660959439">
     <w:abstractNumId w:val="17"/>
   </w:num>
   <w:num w:numId="8" w16cid:durableId="1790198359">
-    <w:abstractNumId w:val="24"/>
+    <w:abstractNumId w:val="25"/>
   </w:num>
   <w:num w:numId="9" w16cid:durableId="403919736">
     <w:abstractNumId w:val="3"/>
   </w:num>
   <w:num w:numId="10" w16cid:durableId="1814448672">
-    <w:abstractNumId w:val="31"/>
+    <w:abstractNumId w:val="32"/>
   </w:num>
   <w:num w:numId="11" w16cid:durableId="322124619">
     <w:abstractNumId w:val="0"/>
@@ -8686,7 +9612,7 @@
     <w:abstractNumId w:val="8"/>
   </w:num>
   <w:num w:numId="13" w16cid:durableId="1986927627">
-    <w:abstractNumId w:val="36"/>
+    <w:abstractNumId w:val="38"/>
   </w:num>
   <w:num w:numId="14" w16cid:durableId="1441340060">
     <w:abstractNumId w:val="5"/>
@@ -8695,28 +9621,28 @@
     <w:abstractNumId w:val="9"/>
   </w:num>
   <w:num w:numId="16" w16cid:durableId="1386218294">
-    <w:abstractNumId w:val="30"/>
+    <w:abstractNumId w:val="31"/>
   </w:num>
   <w:num w:numId="17" w16cid:durableId="569922395">
     <w:abstractNumId w:val="4"/>
   </w:num>
   <w:num w:numId="18" w16cid:durableId="1175730161">
-    <w:abstractNumId w:val="28"/>
+    <w:abstractNumId w:val="29"/>
   </w:num>
   <w:num w:numId="19" w16cid:durableId="1333414812">
-    <w:abstractNumId w:val="33"/>
+    <w:abstractNumId w:val="35"/>
   </w:num>
   <w:num w:numId="20" w16cid:durableId="1639526988">
-    <w:abstractNumId w:val="35"/>
+    <w:abstractNumId w:val="37"/>
   </w:num>
   <w:num w:numId="21" w16cid:durableId="1303386863">
     <w:abstractNumId w:val="15"/>
   </w:num>
   <w:num w:numId="22" w16cid:durableId="1529684279">
-    <w:abstractNumId w:val="34"/>
+    <w:abstractNumId w:val="36"/>
   </w:num>
   <w:num w:numId="23" w16cid:durableId="630012940">
-    <w:abstractNumId w:val="27"/>
+    <w:abstractNumId w:val="28"/>
   </w:num>
   <w:num w:numId="24" w16cid:durableId="1949501092">
     <w:abstractNumId w:val="7"/>
@@ -8725,31 +9651,31 @@
     <w:abstractNumId w:val="14"/>
   </w:num>
   <w:num w:numId="26" w16cid:durableId="176384222">
-    <w:abstractNumId w:val="25"/>
+    <w:abstractNumId w:val="26"/>
   </w:num>
   <w:num w:numId="27" w16cid:durableId="1459715140">
     <w:abstractNumId w:val="18"/>
   </w:num>
   <w:num w:numId="28" w16cid:durableId="2132280741">
-    <w:abstractNumId w:val="21"/>
+    <w:abstractNumId w:val="22"/>
   </w:num>
   <w:num w:numId="29" w16cid:durableId="1583295704">
-    <w:abstractNumId w:val="29"/>
+    <w:abstractNumId w:val="30"/>
   </w:num>
   <w:num w:numId="30" w16cid:durableId="1923566619">
     <w:abstractNumId w:val="11"/>
   </w:num>
   <w:num w:numId="31" w16cid:durableId="1211310506">
-    <w:abstractNumId w:val="32"/>
+    <w:abstractNumId w:val="33"/>
   </w:num>
   <w:num w:numId="32" w16cid:durableId="645353854">
     <w:abstractNumId w:val="10"/>
   </w:num>
   <w:num w:numId="33" w16cid:durableId="953244759">
-    <w:abstractNumId w:val="22"/>
+    <w:abstractNumId w:val="23"/>
   </w:num>
   <w:num w:numId="34" w16cid:durableId="983898321">
-    <w:abstractNumId w:val="19"/>
+    <w:abstractNumId w:val="20"/>
   </w:num>
   <w:num w:numId="35" w16cid:durableId="888222659">
     <w:abstractNumId w:val="2"/>
@@ -8758,7 +9684,13 @@
     <w:abstractNumId w:val="1"/>
   </w:num>
   <w:num w:numId="37" w16cid:durableId="1057127713">
-    <w:abstractNumId w:val="23"/>
+    <w:abstractNumId w:val="24"/>
+  </w:num>
+  <w:num w:numId="38" w16cid:durableId="1831554218">
+    <w:abstractNumId w:val="34"/>
+  </w:num>
+  <w:num w:numId="39" w16cid:durableId="720448072">
+    <w:abstractNumId w:val="19"/>
   </w:num>
 </w:numbering>
 </file>
